--- a/Specification/Task List.docx
+++ b/Specification/Task List.docx
@@ -1,6 +1,6 @@
 
 <file path=word/document.xml><?xml version="1.0" encoding="utf-8"?>
-<w:document xmlns:wpc="http://schemas.microsoft.com/office/word/2010/wordprocessingCanvas" xmlns:mo="http://schemas.microsoft.com/office/mac/office/2008/main" xmlns:mc="http://schemas.openxmlformats.org/markup-compatibility/2006" xmlns:mv="urn:schemas-microsoft-com:mac:vml" xmlns:o="urn:schemas-microsoft-com:office:office" xmlns:r="http://schemas.openxmlformats.org/officeDocument/2006/relationships" xmlns:m="http://schemas.openxmlformats.org/officeDocument/2006/math" xmlns:v="urn:schemas-microsoft-com:vml" xmlns:wp14="http://schemas.microsoft.com/office/word/2010/wordprocessingDrawing" xmlns:wp="http://schemas.openxmlformats.org/drawingml/2006/wordprocessingDrawing" xmlns:w10="urn:schemas-microsoft-com:office:word" xmlns:w="http://schemas.openxmlformats.org/wordprocessingml/2006/main" xmlns:w14="http://schemas.microsoft.com/office/word/2010/wordml" xmlns:w15="http://schemas.microsoft.com/office/word/2012/wordml" xmlns:wpg="http://schemas.microsoft.com/office/word/2010/wordprocessingGroup" xmlns:wpi="http://schemas.microsoft.com/office/word/2010/wordprocessingInk" xmlns:wne="http://schemas.microsoft.com/office/word/2006/wordml" xmlns:wps="http://schemas.microsoft.com/office/word/2010/wordprocessingShape" mc:Ignorable="w14 w15 wp14">
+<w:document xmlns:wpc="http://schemas.microsoft.com/office/word/2010/wordprocessingCanvas" xmlns:cx="http://schemas.microsoft.com/office/drawing/2014/chartex" xmlns:cx1="http://schemas.microsoft.com/office/drawing/2015/9/8/chartex" xmlns:cx2="http://schemas.microsoft.com/office/drawing/2015/10/21/chartex" xmlns:cx3="http://schemas.microsoft.com/office/drawing/2016/5/9/chartex" xmlns:cx4="http://schemas.microsoft.com/office/drawing/2016/5/10/chartex" xmlns:cx5="http://schemas.microsoft.com/office/drawing/2016/5/11/chartex" xmlns:mc="http://schemas.openxmlformats.org/markup-compatibility/2006" xmlns:o="urn:schemas-microsoft-com:office:office" xmlns:r="http://schemas.openxmlformats.org/officeDocument/2006/relationships" xmlns:m="http://schemas.openxmlformats.org/officeDocument/2006/math" xmlns:v="urn:schemas-microsoft-com:vml" xmlns:wp14="http://schemas.microsoft.com/office/word/2010/wordprocessingDrawing" xmlns:wp="http://schemas.openxmlformats.org/drawingml/2006/wordprocessingDrawing" xmlns:w10="urn:schemas-microsoft-com:office:word" xmlns:w="http://schemas.openxmlformats.org/wordprocessingml/2006/main" xmlns:w14="http://schemas.microsoft.com/office/word/2010/wordml" xmlns:w15="http://schemas.microsoft.com/office/word/2012/wordml" xmlns:w16se="http://schemas.microsoft.com/office/word/2015/wordml/symex" xmlns:wpg="http://schemas.microsoft.com/office/word/2010/wordprocessingGroup" xmlns:wpi="http://schemas.microsoft.com/office/word/2010/wordprocessingInk" xmlns:wne="http://schemas.microsoft.com/office/word/2006/wordml" xmlns:wps="http://schemas.microsoft.com/office/word/2010/wordprocessingShape" mc:Ignorable="w14 w15 w16se wp14">
   <w:body>
     <w:p>
       <w:pPr>
@@ -29,7 +29,93 @@
         </w:numPr>
       </w:pPr>
       <w:r>
-        <w:t>Login *</w:t>
+        <w:t xml:space="preserve">Login * </w:t>
+      </w:r>
+      <w:r>
+        <w:t xml:space="preserve">- </w:t>
+      </w:r>
+      <w:r>
+        <w:rPr>
+          <w:highlight w:val="yellow"/>
+        </w:rPr>
+        <w:t>Euan</w:t>
+      </w:r>
+    </w:p>
+    <w:p>
+      <w:pPr>
+        <w:pStyle w:val="ListParagraph"/>
+        <w:numPr>
+          <w:ilvl w:val="1"/>
+          <w:numId w:val="1"/>
+        </w:numPr>
+      </w:pPr>
+      <w:r>
+        <w:t>User ID Entry *</w:t>
+      </w:r>
+    </w:p>
+    <w:p>
+      <w:pPr>
+        <w:pStyle w:val="ListParagraph"/>
+        <w:numPr>
+          <w:ilvl w:val="1"/>
+          <w:numId w:val="1"/>
+        </w:numPr>
+      </w:pPr>
+      <w:r>
+        <w:t xml:space="preserve">Verify (i.e. </w:t>
+      </w:r>
+      <w:proofErr w:type="spellStart"/>
+      <w:r>
+        <w:t>D.o.B</w:t>
+      </w:r>
+      <w:proofErr w:type="spellEnd"/>
+      <w:r>
+        <w:t>, Phone number, etc.) *</w:t>
+      </w:r>
+    </w:p>
+    <w:p>
+      <w:pPr>
+        <w:pStyle w:val="ListParagraph"/>
+        <w:numPr>
+          <w:ilvl w:val="0"/>
+          <w:numId w:val="1"/>
+        </w:numPr>
+      </w:pPr>
+      <w:r>
+        <w:t>Registration *</w:t>
+      </w:r>
+      <w:r>
+        <w:t xml:space="preserve"> - </w:t>
+      </w:r>
+      <w:r>
+        <w:rPr>
+          <w:highlight w:val="yellow"/>
+        </w:rPr>
+        <w:t>Dean</w:t>
+      </w:r>
+    </w:p>
+    <w:p>
+      <w:pPr>
+        <w:pStyle w:val="ListParagraph"/>
+        <w:numPr>
+          <w:ilvl w:val="1"/>
+          <w:numId w:val="1"/>
+        </w:numPr>
+      </w:pPr>
+      <w:r>
+        <w:t>Display user sign-up form (refer to user information) *</w:t>
+      </w:r>
+    </w:p>
+    <w:p>
+      <w:pPr>
+        <w:pStyle w:val="ListParagraph"/>
+        <w:numPr>
+          <w:ilvl w:val="0"/>
+          <w:numId w:val="1"/>
+        </w:numPr>
+      </w:pPr>
+      <w:r>
+        <w:t>Check-In **</w:t>
       </w:r>
       <w:r>
         <w:t xml:space="preserve"> </w:t>
@@ -41,42 +127,43 @@
         <w:rPr>
           <w:highlight w:val="yellow"/>
         </w:rPr>
-        <w:t>Euan</w:t>
-      </w:r>
-    </w:p>
-    <w:p>
-      <w:pPr>
-        <w:pStyle w:val="ListParagraph"/>
-        <w:numPr>
-          <w:ilvl w:val="1"/>
-          <w:numId w:val="1"/>
-        </w:numPr>
-      </w:pPr>
-      <w:r>
-        <w:t>User ID Entry</w:t>
-      </w:r>
-      <w:r>
-        <w:t xml:space="preserve"> *</w:t>
-      </w:r>
-    </w:p>
-    <w:p>
-      <w:pPr>
-        <w:pStyle w:val="ListParagraph"/>
-        <w:numPr>
-          <w:ilvl w:val="1"/>
-          <w:numId w:val="1"/>
-        </w:numPr>
-      </w:pPr>
-      <w:r>
-        <w:t xml:space="preserve">Verify (i.e. </w:t>
-      </w:r>
-      <w:proofErr w:type="spellStart"/>
-      <w:r>
-        <w:t>D.o.B</w:t>
-      </w:r>
-      <w:proofErr w:type="spellEnd"/>
-      <w:r>
-        <w:t>, Phone number, etc.) *</w:t>
+        <w:t>Liam</w:t>
+      </w:r>
+    </w:p>
+    <w:p>
+      <w:pPr>
+        <w:pStyle w:val="ListParagraph"/>
+        <w:numPr>
+          <w:ilvl w:val="1"/>
+          <w:numId w:val="1"/>
+        </w:numPr>
+      </w:pPr>
+      <w:r>
+        <w:t>User ID Entry **</w:t>
+      </w:r>
+    </w:p>
+    <w:p>
+      <w:pPr>
+        <w:pStyle w:val="ListParagraph"/>
+        <w:numPr>
+          <w:ilvl w:val="1"/>
+          <w:numId w:val="1"/>
+        </w:numPr>
+      </w:pPr>
+      <w:r>
+        <w:t>Display User Details for valid ID **</w:t>
+      </w:r>
+    </w:p>
+    <w:p>
+      <w:pPr>
+        <w:pStyle w:val="ListParagraph"/>
+        <w:numPr>
+          <w:ilvl w:val="1"/>
+          <w:numId w:val="1"/>
+        </w:numPr>
+      </w:pPr>
+      <w:r>
+        <w:t>Cost for session (display if charge is due) **</w:t>
       </w:r>
     </w:p>
     <w:p>
@@ -88,7 +175,7 @@
         </w:numPr>
       </w:pPr>
       <w:r>
-        <w:t>Registration *</w:t>
+        <w:t>Time Table *</w:t>
       </w:r>
       <w:r>
         <w:t xml:space="preserve"> - </w:t>
@@ -97,19 +184,67 @@
         <w:rPr>
           <w:highlight w:val="yellow"/>
         </w:rPr>
-        <w:t>Euan</w:t>
-      </w:r>
-    </w:p>
-    <w:p>
-      <w:pPr>
-        <w:pStyle w:val="ListParagraph"/>
-        <w:numPr>
-          <w:ilvl w:val="1"/>
-          <w:numId w:val="1"/>
-        </w:numPr>
-      </w:pPr>
-      <w:r>
-        <w:t>Display user sign-up form (refer to user information) *</w:t>
+        <w:t>William</w:t>
+      </w:r>
+    </w:p>
+    <w:p>
+      <w:pPr>
+        <w:pStyle w:val="ListParagraph"/>
+        <w:numPr>
+          <w:ilvl w:val="1"/>
+          <w:numId w:val="1"/>
+        </w:numPr>
+      </w:pPr>
+      <w:r>
+        <w:t>View time slots of available sessions. *</w:t>
+      </w:r>
+    </w:p>
+    <w:p>
+      <w:pPr>
+        <w:pStyle w:val="ListParagraph"/>
+        <w:numPr>
+          <w:ilvl w:val="1"/>
+          <w:numId w:val="1"/>
+        </w:numPr>
+      </w:pPr>
+      <w:r>
+        <w:t>View training sessions assigned **</w:t>
+      </w:r>
+    </w:p>
+    <w:p>
+      <w:pPr>
+        <w:pStyle w:val="ListParagraph"/>
+        <w:numPr>
+          <w:ilvl w:val="1"/>
+          <w:numId w:val="1"/>
+        </w:numPr>
+      </w:pPr>
+      <w:r>
+        <w:t>View availability in (training) sessions. ***</w:t>
+      </w:r>
+    </w:p>
+    <w:p>
+      <w:pPr>
+        <w:pStyle w:val="ListParagraph"/>
+        <w:numPr>
+          <w:ilvl w:val="1"/>
+          <w:numId w:val="1"/>
+        </w:numPr>
+      </w:pPr>
+      <w:r>
+        <w:t>Edit Timetable ****</w:t>
+      </w:r>
+    </w:p>
+    <w:p>
+      <w:pPr>
+        <w:pStyle w:val="ListParagraph"/>
+        <w:numPr>
+          <w:ilvl w:val="2"/>
+          <w:numId w:val="1"/>
+        </w:numPr>
+      </w:pPr>
+      <w:r>
+        <w:t>Add / Remove Sessions ****</w:t>
       </w:r>
     </w:p>
     <w:p>
@@ -121,7 +256,7 @@
         </w:numPr>
       </w:pPr>
       <w:r>
-        <w:t>Check-In **</w:t>
+        <w:t>Session View *</w:t>
       </w:r>
       <w:r>
         <w:t xml:space="preserve"> </w:t>
@@ -133,43 +268,55 @@
         <w:rPr>
           <w:highlight w:val="yellow"/>
         </w:rPr>
-        <w:t>Liam</w:t>
-      </w:r>
-    </w:p>
-    <w:p>
-      <w:pPr>
-        <w:pStyle w:val="ListParagraph"/>
-        <w:numPr>
-          <w:ilvl w:val="1"/>
-          <w:numId w:val="1"/>
-        </w:numPr>
-      </w:pPr>
-      <w:r>
-        <w:t>User ID Entry **</w:t>
-      </w:r>
-    </w:p>
-    <w:p>
-      <w:pPr>
-        <w:pStyle w:val="ListParagraph"/>
-        <w:numPr>
-          <w:ilvl w:val="1"/>
-          <w:numId w:val="1"/>
-        </w:numPr>
-      </w:pPr>
-      <w:r>
-        <w:t>Display User Details for valid ID **</w:t>
-      </w:r>
-    </w:p>
-    <w:p>
-      <w:pPr>
-        <w:pStyle w:val="ListParagraph"/>
-        <w:numPr>
-          <w:ilvl w:val="1"/>
-          <w:numId w:val="1"/>
-        </w:numPr>
-      </w:pPr>
-      <w:r>
-        <w:t>Cost for session (display if charge is due) **</w:t>
+        <w:t>Ty</w:t>
+      </w:r>
+    </w:p>
+    <w:p>
+      <w:pPr>
+        <w:pStyle w:val="ListParagraph"/>
+        <w:numPr>
+          <w:ilvl w:val="1"/>
+          <w:numId w:val="1"/>
+        </w:numPr>
+      </w:pPr>
+      <w:r>
+        <w:t>Book Session *</w:t>
+      </w:r>
+    </w:p>
+    <w:p>
+      <w:pPr>
+        <w:pStyle w:val="ListParagraph"/>
+        <w:numPr>
+          <w:ilvl w:val="1"/>
+          <w:numId w:val="1"/>
+        </w:numPr>
+      </w:pPr>
+      <w:r>
+        <w:t>Display session details. *</w:t>
+      </w:r>
+    </w:p>
+    <w:p>
+      <w:pPr>
+        <w:pStyle w:val="ListParagraph"/>
+        <w:numPr>
+          <w:ilvl w:val="1"/>
+          <w:numId w:val="1"/>
+        </w:numPr>
+      </w:pPr>
+      <w:r>
+        <w:t>Display Instructor assigned. **</w:t>
+      </w:r>
+    </w:p>
+    <w:p>
+      <w:pPr>
+        <w:pStyle w:val="ListParagraph"/>
+        <w:numPr>
+          <w:ilvl w:val="1"/>
+          <w:numId w:val="1"/>
+        </w:numPr>
+      </w:pPr>
+      <w:r>
+        <w:t>Display Users assigned to session **</w:t>
       </w:r>
     </w:p>
     <w:p>
@@ -179,277 +326,160 @@
           <w:ilvl w:val="0"/>
           <w:numId w:val="1"/>
         </w:numPr>
-      </w:pPr>
-      <w:r>
-        <w:t>Time Table *</w:t>
-      </w:r>
-      <w:r>
-        <w:t xml:space="preserve"> - </w:t>
-      </w:r>
-      <w:r>
-        <w:rPr>
-          <w:highlight w:val="yellow"/>
-        </w:rPr>
-        <w:t>William</w:t>
-      </w:r>
-    </w:p>
-    <w:p>
-      <w:pPr>
-        <w:pStyle w:val="ListParagraph"/>
-        <w:numPr>
-          <w:ilvl w:val="1"/>
-          <w:numId w:val="1"/>
-        </w:numPr>
-      </w:pPr>
-      <w:r>
-        <w:t>View time slots of available sessions. *</w:t>
-      </w:r>
-    </w:p>
-    <w:p>
-      <w:pPr>
-        <w:pStyle w:val="ListParagraph"/>
-        <w:numPr>
-          <w:ilvl w:val="1"/>
-          <w:numId w:val="1"/>
-        </w:numPr>
-      </w:pPr>
-      <w:r>
-        <w:t>View training sessions assigned **</w:t>
-      </w:r>
-    </w:p>
-    <w:p>
-      <w:pPr>
-        <w:pStyle w:val="ListParagraph"/>
-        <w:numPr>
-          <w:ilvl w:val="1"/>
-          <w:numId w:val="1"/>
-        </w:numPr>
-      </w:pPr>
-      <w:r>
-        <w:t>View availability in (training) sessions. ***</w:t>
-      </w:r>
-    </w:p>
-    <w:p>
-      <w:pPr>
-        <w:pStyle w:val="ListParagraph"/>
-        <w:numPr>
-          <w:ilvl w:val="1"/>
-          <w:numId w:val="1"/>
-        </w:numPr>
-      </w:pPr>
-      <w:r>
-        <w:t>Edit Timetable ****</w:t>
-      </w:r>
-    </w:p>
-    <w:p>
-      <w:pPr>
-        <w:pStyle w:val="ListParagraph"/>
-        <w:numPr>
-          <w:ilvl w:val="2"/>
-          <w:numId w:val="1"/>
-        </w:numPr>
-      </w:pPr>
-      <w:r>
-        <w:t>Add / Remove Sessions ***</w:t>
-      </w:r>
-      <w:r>
-        <w:t>*</w:t>
-      </w:r>
-    </w:p>
-    <w:p>
-      <w:pPr>
-        <w:pStyle w:val="ListParagraph"/>
-        <w:numPr>
-          <w:ilvl w:val="0"/>
-          <w:numId w:val="1"/>
-        </w:numPr>
-      </w:pPr>
-      <w:r>
-        <w:t>Session View *</w:t>
-      </w:r>
-      <w:r>
-        <w:t xml:space="preserve"> </w:t>
-      </w:r>
-      <w:r>
-        <w:t xml:space="preserve">- </w:t>
-      </w:r>
-      <w:r>
-        <w:rPr>
-          <w:highlight w:val="yellow"/>
-        </w:rPr>
-        <w:t>William</w:t>
-      </w:r>
-    </w:p>
-    <w:p>
-      <w:pPr>
-        <w:pStyle w:val="ListParagraph"/>
-        <w:numPr>
-          <w:ilvl w:val="1"/>
-          <w:numId w:val="1"/>
-        </w:numPr>
-      </w:pPr>
-      <w:r>
-        <w:t>Book Session *</w:t>
-      </w:r>
-    </w:p>
-    <w:p>
-      <w:pPr>
-        <w:pStyle w:val="ListParagraph"/>
-        <w:numPr>
-          <w:ilvl w:val="1"/>
-          <w:numId w:val="1"/>
-        </w:numPr>
-      </w:pPr>
-      <w:r>
-        <w:t>Display session details. *</w:t>
-      </w:r>
-    </w:p>
-    <w:p>
-      <w:pPr>
-        <w:pStyle w:val="ListParagraph"/>
-        <w:numPr>
-          <w:ilvl w:val="1"/>
-          <w:numId w:val="1"/>
-        </w:numPr>
-      </w:pPr>
-      <w:r>
-        <w:t>Display Instructor assigned. **</w:t>
-      </w:r>
-    </w:p>
-    <w:p>
-      <w:pPr>
-        <w:pStyle w:val="ListParagraph"/>
-        <w:numPr>
-          <w:ilvl w:val="1"/>
-          <w:numId w:val="1"/>
-        </w:numPr>
-      </w:pPr>
-      <w:r>
-        <w:t>Display Users assigned to session **</w:t>
-      </w:r>
-    </w:p>
-    <w:p>
-      <w:pPr>
-        <w:pStyle w:val="ListParagraph"/>
-        <w:numPr>
-          <w:ilvl w:val="0"/>
-          <w:numId w:val="1"/>
-        </w:numPr>
-      </w:pPr>
-      <w:r>
+        <w:rPr>
+          <w:highlight w:val="green"/>
+        </w:rPr>
+      </w:pPr>
+      <w:r>
+        <w:rPr>
+          <w:highlight w:val="green"/>
+        </w:rPr>
         <w:t>User Settings *</w:t>
       </w:r>
       <w:r>
-        <w:t xml:space="preserve"> - </w:t>
-      </w:r>
-      <w:r>
-        <w:rPr>
-          <w:highlight w:val="yellow"/>
-        </w:rPr>
-        <w:t>Ty</w:t>
-      </w:r>
-    </w:p>
-    <w:p>
-      <w:pPr>
-        <w:pStyle w:val="ListParagraph"/>
-        <w:numPr>
-          <w:ilvl w:val="1"/>
-          <w:numId w:val="1"/>
-        </w:numPr>
-      </w:pPr>
-      <w:r>
+        <w:rPr>
+          <w:highlight w:val="green"/>
+        </w:rPr>
+        <w:t xml:space="preserve"> - Ty</w:t>
+      </w:r>
+    </w:p>
+    <w:p>
+      <w:pPr>
+        <w:pStyle w:val="ListParagraph"/>
+        <w:numPr>
+          <w:ilvl w:val="1"/>
+          <w:numId w:val="1"/>
+        </w:numPr>
+        <w:rPr>
+          <w:highlight w:val="green"/>
+        </w:rPr>
+      </w:pPr>
+      <w:r>
+        <w:rPr>
+          <w:highlight w:val="green"/>
+        </w:rPr>
         <w:t>Adjust logged user’s details *</w:t>
-      </w:r>
-    </w:p>
-    <w:p>
-      <w:pPr>
-        <w:pStyle w:val="ListParagraph"/>
-        <w:numPr>
-          <w:ilvl w:val="2"/>
-          <w:numId w:val="1"/>
-        </w:numPr>
-      </w:pPr>
-      <w:r>
-        <w:t>Change membership. ***</w:t>
-      </w:r>
-    </w:p>
-    <w:p>
-      <w:pPr>
-        <w:pStyle w:val="ListParagraph"/>
-        <w:numPr>
-          <w:ilvl w:val="0"/>
-          <w:numId w:val="1"/>
-        </w:numPr>
-      </w:pPr>
-      <w:r>
-        <w:t>Availability ***</w:t>
-      </w:r>
-      <w:r>
-        <w:t xml:space="preserve"> - </w:t>
-      </w:r>
-      <w:r>
-        <w:rPr>
-          <w:highlight w:val="yellow"/>
-        </w:rPr>
-        <w:t>Liam</w:t>
-      </w:r>
-    </w:p>
-    <w:p>
-      <w:pPr>
-        <w:pStyle w:val="ListParagraph"/>
-        <w:numPr>
-          <w:ilvl w:val="1"/>
-          <w:numId w:val="1"/>
-        </w:numPr>
-      </w:pPr>
-      <w:r>
-        <w:t>Display Instructors availability ***</w:t>
-      </w:r>
-    </w:p>
-    <w:p>
-      <w:pPr>
-        <w:pStyle w:val="ListParagraph"/>
-        <w:numPr>
-          <w:ilvl w:val="1"/>
-          <w:numId w:val="1"/>
-        </w:numPr>
-      </w:pPr>
-      <w:r>
-        <w:t>Change Instructors session ***</w:t>
-      </w:r>
-    </w:p>
-    <w:p>
-      <w:pPr>
-        <w:pStyle w:val="ListParagraph"/>
-        <w:numPr>
-          <w:ilvl w:val="0"/>
-          <w:numId w:val="1"/>
-        </w:numPr>
-      </w:pPr>
-      <w:r>
-        <w:t>Admin View ****</w:t>
-      </w:r>
-      <w:r>
-        <w:t xml:space="preserve"> - </w:t>
       </w:r>
       <w:bookmarkStart w:id="0" w:name="_GoBack"/>
       <w:bookmarkEnd w:id="0"/>
-      <w:r>
-        <w:rPr>
-          <w:highlight w:val="yellow"/>
-        </w:rPr>
-        <w:t>Ty</w:t>
-      </w:r>
-    </w:p>
-    <w:p>
-      <w:pPr>
-        <w:pStyle w:val="ListParagraph"/>
-        <w:numPr>
-          <w:ilvl w:val="1"/>
-          <w:numId w:val="1"/>
-        </w:numPr>
-      </w:pPr>
-      <w:r>
+    </w:p>
+    <w:p>
+      <w:pPr>
+        <w:pStyle w:val="ListParagraph"/>
+        <w:numPr>
+          <w:ilvl w:val="2"/>
+          <w:numId w:val="1"/>
+        </w:numPr>
+        <w:rPr>
+          <w:highlight w:val="green"/>
+        </w:rPr>
+      </w:pPr>
+      <w:r>
+        <w:rPr>
+          <w:highlight w:val="green"/>
+        </w:rPr>
+        <w:t>Change membership. ***</w:t>
+      </w:r>
+    </w:p>
+    <w:p>
+      <w:pPr>
+        <w:pStyle w:val="ListParagraph"/>
+        <w:numPr>
+          <w:ilvl w:val="0"/>
+          <w:numId w:val="1"/>
+        </w:numPr>
+        <w:rPr>
+          <w:highlight w:val="green"/>
+        </w:rPr>
+      </w:pPr>
+      <w:r>
+        <w:rPr>
+          <w:highlight w:val="green"/>
+        </w:rPr>
+        <w:t>Availability ***</w:t>
+      </w:r>
+      <w:r>
+        <w:rPr>
+          <w:highlight w:val="green"/>
+        </w:rPr>
+        <w:t xml:space="preserve"> - Liam</w:t>
+      </w:r>
+    </w:p>
+    <w:p>
+      <w:pPr>
+        <w:pStyle w:val="ListParagraph"/>
+        <w:numPr>
+          <w:ilvl w:val="1"/>
+          <w:numId w:val="1"/>
+        </w:numPr>
+        <w:rPr>
+          <w:highlight w:val="green"/>
+        </w:rPr>
+      </w:pPr>
+      <w:r>
+        <w:rPr>
+          <w:highlight w:val="green"/>
+        </w:rPr>
+        <w:t>Display Instructors availability ***</w:t>
+      </w:r>
+    </w:p>
+    <w:p>
+      <w:pPr>
+        <w:pStyle w:val="ListParagraph"/>
+        <w:numPr>
+          <w:ilvl w:val="1"/>
+          <w:numId w:val="1"/>
+        </w:numPr>
+        <w:rPr>
+          <w:highlight w:val="green"/>
+        </w:rPr>
+      </w:pPr>
+      <w:r>
+        <w:rPr>
+          <w:highlight w:val="green"/>
+        </w:rPr>
+        <w:t>Change Instructors session ***</w:t>
+      </w:r>
+    </w:p>
+    <w:p>
+      <w:pPr>
+        <w:pStyle w:val="ListParagraph"/>
+        <w:numPr>
+          <w:ilvl w:val="0"/>
+          <w:numId w:val="1"/>
+        </w:numPr>
+        <w:rPr>
+          <w:highlight w:val="green"/>
+        </w:rPr>
+      </w:pPr>
+      <w:r>
+        <w:rPr>
+          <w:highlight w:val="green"/>
+        </w:rPr>
+        <w:t>Admin View ****</w:t>
+      </w:r>
+      <w:r>
+        <w:rPr>
+          <w:highlight w:val="green"/>
+        </w:rPr>
+        <w:t xml:space="preserve"> - Ty</w:t>
+      </w:r>
+    </w:p>
+    <w:p>
+      <w:pPr>
+        <w:pStyle w:val="ListParagraph"/>
+        <w:numPr>
+          <w:ilvl w:val="1"/>
+          <w:numId w:val="1"/>
+        </w:numPr>
+        <w:rPr>
+          <w:highlight w:val="green"/>
+        </w:rPr>
+      </w:pPr>
+      <w:r>
+        <w:rPr>
+          <w:highlight w:val="green"/>
+        </w:rPr>
         <w:t>Add / Delete / Edit / View Employee Details ****</w:t>
       </w:r>
     </w:p>
@@ -460,8 +490,14 @@
           <w:ilvl w:val="1"/>
           <w:numId w:val="1"/>
         </w:numPr>
-      </w:pPr>
-      <w:r>
+        <w:rPr>
+          <w:highlight w:val="green"/>
+        </w:rPr>
+      </w:pPr>
+      <w:r>
+        <w:rPr>
+          <w:highlight w:val="green"/>
+        </w:rPr>
         <w:t>Add / Edit Session Prices ****</w:t>
       </w:r>
     </w:p>
@@ -474,6 +510,9 @@
         </w:numPr>
       </w:pPr>
       <w:r>
+        <w:rPr>
+          <w:highlight w:val="green"/>
+        </w:rPr>
         <w:t>Add / Edit Session Times ****</w:t>
       </w:r>
     </w:p>
@@ -510,8 +549,8 @@
 </file>
 
 <file path=word/numbering.xml><?xml version="1.0" encoding="utf-8"?>
-<w:numbering xmlns:wpc="http://schemas.microsoft.com/office/word/2010/wordprocessingCanvas" xmlns:mo="http://schemas.microsoft.com/office/mac/office/2008/main" xmlns:mc="http://schemas.openxmlformats.org/markup-compatibility/2006" xmlns:mv="urn:schemas-microsoft-com:mac:vml" xmlns:o="urn:schemas-microsoft-com:office:office" xmlns:r="http://schemas.openxmlformats.org/officeDocument/2006/relationships" xmlns:m="http://schemas.openxmlformats.org/officeDocument/2006/math" xmlns:v="urn:schemas-microsoft-com:vml" xmlns:wp14="http://schemas.microsoft.com/office/word/2010/wordprocessingDrawing" xmlns:wp="http://schemas.openxmlformats.org/drawingml/2006/wordprocessingDrawing" xmlns:w10="urn:schemas-microsoft-com:office:word" xmlns:w="http://schemas.openxmlformats.org/wordprocessingml/2006/main" xmlns:w14="http://schemas.microsoft.com/office/word/2010/wordml" xmlns:w15="http://schemas.microsoft.com/office/word/2012/wordml" xmlns:wpg="http://schemas.microsoft.com/office/word/2010/wordprocessingGroup" xmlns:wpi="http://schemas.microsoft.com/office/word/2010/wordprocessingInk" xmlns:wne="http://schemas.microsoft.com/office/word/2006/wordml" xmlns:wps="http://schemas.microsoft.com/office/word/2010/wordprocessingShape" mc:Ignorable="w14 w15 wp14">
-  <w:abstractNum w:abstractNumId="0">
+<w:numbering xmlns:wpc="http://schemas.microsoft.com/office/word/2010/wordprocessingCanvas" xmlns:cx="http://schemas.microsoft.com/office/drawing/2014/chartex" xmlns:cx1="http://schemas.microsoft.com/office/drawing/2015/9/8/chartex" xmlns:cx2="http://schemas.microsoft.com/office/drawing/2015/10/21/chartex" xmlns:cx3="http://schemas.microsoft.com/office/drawing/2016/5/9/chartex" xmlns:cx4="http://schemas.microsoft.com/office/drawing/2016/5/10/chartex" xmlns:cx5="http://schemas.microsoft.com/office/drawing/2016/5/11/chartex" xmlns:mc="http://schemas.openxmlformats.org/markup-compatibility/2006" xmlns:o="urn:schemas-microsoft-com:office:office" xmlns:r="http://schemas.openxmlformats.org/officeDocument/2006/relationships" xmlns:m="http://schemas.openxmlformats.org/officeDocument/2006/math" xmlns:v="urn:schemas-microsoft-com:vml" xmlns:wp14="http://schemas.microsoft.com/office/word/2010/wordprocessingDrawing" xmlns:wp="http://schemas.openxmlformats.org/drawingml/2006/wordprocessingDrawing" xmlns:w10="urn:schemas-microsoft-com:office:word" xmlns:w="http://schemas.openxmlformats.org/wordprocessingml/2006/main" xmlns:w14="http://schemas.microsoft.com/office/word/2010/wordml" xmlns:w15="http://schemas.microsoft.com/office/word/2012/wordml" xmlns:w16se="http://schemas.microsoft.com/office/word/2015/wordml/symex" xmlns:wpg="http://schemas.microsoft.com/office/word/2010/wordprocessingGroup" xmlns:wpi="http://schemas.microsoft.com/office/word/2010/wordprocessingInk" xmlns:wne="http://schemas.microsoft.com/office/word/2006/wordml" xmlns:wps="http://schemas.microsoft.com/office/word/2010/wordprocessingShape" mc:Ignorable="w14 w15 w16se wp14">
+  <w:abstractNum w:abstractNumId="0" w15:restartNumberingAfterBreak="0">
     <w:nsid w:val="776E7D8F"/>
     <w:multiLevelType w:val="hybridMultilevel"/>
     <w:tmpl w:val="30E4E328"/>
@@ -631,7 +670,7 @@
 </file>
 
 <file path=word/styles.xml><?xml version="1.0" encoding="utf-8"?>
-<w:styles xmlns:mc="http://schemas.openxmlformats.org/markup-compatibility/2006" xmlns:r="http://schemas.openxmlformats.org/officeDocument/2006/relationships" xmlns:w="http://schemas.openxmlformats.org/wordprocessingml/2006/main" xmlns:w14="http://schemas.microsoft.com/office/word/2010/wordml" xmlns:w15="http://schemas.microsoft.com/office/word/2012/wordml" mc:Ignorable="w14 w15">
+<w:styles xmlns:mc="http://schemas.openxmlformats.org/markup-compatibility/2006" xmlns:r="http://schemas.openxmlformats.org/officeDocument/2006/relationships" xmlns:w="http://schemas.openxmlformats.org/wordprocessingml/2006/main" xmlns:w14="http://schemas.microsoft.com/office/word/2010/wordml" xmlns:w15="http://schemas.microsoft.com/office/word/2012/wordml" xmlns:w16se="http://schemas.microsoft.com/office/word/2015/wordml/symex" mc:Ignorable="w14 w15 w16se">
   <w:docDefaults>
     <w:rPrDefault>
       <w:rPr>
@@ -643,7 +682,7 @@
     </w:rPrDefault>
     <w:pPrDefault/>
   </w:docDefaults>
-  <w:latentStyles w:defLockedState="0" w:defUIPriority="99" w:defSemiHidden="0" w:defUnhideWhenUsed="0" w:defQFormat="0" w:count="382">
+  <w:latentStyles w:defLockedState="0" w:defUIPriority="99" w:defSemiHidden="0" w:defUnhideWhenUsed="0" w:defQFormat="0" w:count="374">
     <w:lsdException w:name="Normal" w:uiPriority="0" w:qFormat="1"/>
     <w:lsdException w:name="heading 1" w:uiPriority="9" w:qFormat="1"/>
     <w:lsdException w:name="heading 2" w:semiHidden="1" w:uiPriority="9" w:unhideWhenUsed="1" w:qFormat="1"/>
@@ -800,15 +839,6 @@
     <w:lsdException w:name="Balloon Text" w:semiHidden="1" w:unhideWhenUsed="1"/>
     <w:lsdException w:name="Table Grid" w:uiPriority="39"/>
     <w:lsdException w:name="Table Theme" w:semiHidden="1" w:unhideWhenUsed="1"/>
-    <w:lsdException w:name="Note Level 1" w:semiHidden="1" w:unhideWhenUsed="1"/>
-    <w:lsdException w:name="Note Level 2" w:semiHidden="1" w:unhideWhenUsed="1"/>
-    <w:lsdException w:name="Note Level 3" w:semiHidden="1" w:unhideWhenUsed="1"/>
-    <w:lsdException w:name="Note Level 4" w:semiHidden="1" w:unhideWhenUsed="1"/>
-    <w:lsdException w:name="Note Level 5" w:semiHidden="1" w:unhideWhenUsed="1"/>
-    <w:lsdException w:name="Note Level 6" w:semiHidden="1" w:unhideWhenUsed="1"/>
-    <w:lsdException w:name="Note Level 7" w:semiHidden="1" w:unhideWhenUsed="1"/>
-    <w:lsdException w:name="Note Level 8" w:semiHidden="1" w:unhideWhenUsed="1"/>
-    <w:lsdException w:name="Note Level 9" w:semiHidden="1" w:unhideWhenUsed="1"/>
     <w:lsdException w:name="Placeholder Text" w:semiHidden="1"/>
     <w:lsdException w:name="No Spacing" w:uiPriority="1" w:qFormat="1"/>
     <w:lsdException w:name="Light Shading" w:uiPriority="60"/>
